--- a/第二板块/中间件/Tomcat相关漏洞极其预防.docx
+++ b/第二板块/中间件/Tomcat相关漏洞极其预防.docx
@@ -71,8 +71,161 @@
           <w:lang w:val="en-US" w:eastAsia="zh-CN"/>
         </w:rPr>
       </w:pPr>
+    </w:p>
+    <w:p>
+      <w:pPr>
+        <w:rPr>
+          <w:rFonts w:hint="eastAsia"/>
+          <w:lang w:val="en-US" w:eastAsia="zh-CN"/>
+        </w:rPr>
+      </w:pPr>
+      <w:r>
+        <w:rPr>
+          <w:rFonts w:hint="eastAsia"/>
+          <w:lang w:val="en-US" w:eastAsia="zh-CN"/>
+        </w:rPr>
+        <w:t>1.</w:t>
+      </w:r>
+    </w:p>
+    <w:p>
+      <w:pPr>
+        <w:rPr>
+          <w:rFonts w:ascii="宋体" w:hAnsi="宋体" w:eastAsia="宋体" w:cs="宋体"/>
+          <w:sz w:val="24"/>
+          <w:szCs w:val="24"/>
+        </w:rPr>
+      </w:pPr>
+      <w:r>
+        <w:rPr>
+          <w:rFonts w:ascii="宋体" w:hAnsi="宋体" w:eastAsia="宋体" w:cs="宋体"/>
+          <w:sz w:val="24"/>
+          <w:szCs w:val="24"/>
+        </w:rPr>
+        <w:t>Tomcat远程代码执行漏洞，Tomcat 运行在Windows 主机上，且启用了 HTTP PUT 请求方法</w:t>
+      </w:r>
+      <w:r>
+        <w:rPr>
+          <w:rFonts w:hint="eastAsia" w:ascii="宋体" w:hAnsi="宋体" w:eastAsia="宋体" w:cs="宋体"/>
+          <w:sz w:val="24"/>
+          <w:szCs w:val="24"/>
+          <w:lang w:eastAsia="zh-CN"/>
+        </w:rPr>
+        <w:t>，</w:t>
+      </w:r>
+      <w:r>
+        <w:rPr>
+          <w:rFonts w:ascii="宋体" w:hAnsi="宋体" w:eastAsia="宋体" w:cs="宋体"/>
+          <w:sz w:val="24"/>
+          <w:szCs w:val="24"/>
+        </w:rPr>
+        <w:t>编号：CVE-2017-12615</w:t>
+      </w:r>
+    </w:p>
+    <w:p>
+      <w:pPr>
+        <w:rPr>
+          <w:rFonts w:hint="eastAsia" w:ascii="宋体" w:hAnsi="宋体" w:eastAsia="宋体" w:cs="宋体"/>
+          <w:sz w:val="24"/>
+          <w:szCs w:val="24"/>
+          <w:lang w:val="en-US" w:eastAsia="zh-CN"/>
+        </w:rPr>
+      </w:pPr>
+    </w:p>
+    <w:p>
+      <w:pPr>
+        <w:rPr>
+          <w:rFonts w:hint="eastAsia" w:ascii="宋体" w:hAnsi="宋体" w:eastAsia="宋体" w:cs="宋体"/>
+          <w:sz w:val="24"/>
+          <w:szCs w:val="24"/>
+          <w:lang w:val="en-US" w:eastAsia="zh-CN"/>
+        </w:rPr>
+      </w:pPr>
+    </w:p>
+    <w:p>
+      <w:pPr>
+        <w:rPr>
+          <w:rFonts w:hint="eastAsia"/>
+          <w:lang w:val="en-US" w:eastAsia="zh-CN"/>
+        </w:rPr>
+      </w:pPr>
+      <w:r>
+        <w:rPr>
+          <w:rFonts w:hint="eastAsia"/>
+          <w:lang w:val="en-US" w:eastAsia="zh-CN"/>
+        </w:rPr>
+        <w:t>2.</w:t>
+      </w:r>
+    </w:p>
+    <w:p>
+      <w:pPr>
+        <w:rPr>
+          <w:rFonts w:hint="default"/>
+          <w:lang w:val="en-US" w:eastAsia="zh-CN"/>
+        </w:rPr>
+      </w:pPr>
+      <w:r>
+        <w:rPr>
+          <w:rFonts w:hint="eastAsia"/>
+          <w:lang w:val="en-US" w:eastAsia="zh-CN"/>
+        </w:rPr>
+        <w:t>无</w:t>
+      </w:r>
+    </w:p>
+    <w:p>
+      <w:pPr>
+        <w:rPr>
+          <w:rFonts w:hint="eastAsia"/>
+          <w:lang w:val="en-US" w:eastAsia="zh-CN"/>
+        </w:rPr>
+      </w:pPr>
+      <w:r>
+        <w:rPr>
+          <w:rFonts w:hint="eastAsia"/>
+          <w:lang w:val="en-US" w:eastAsia="zh-CN"/>
+        </w:rPr>
+        <w:t>3.</w:t>
+      </w:r>
+    </w:p>
+    <w:p>
+      <w:pPr>
+        <w:rPr>
+          <w:rFonts w:hint="default"/>
+          <w:lang w:val="en-US" w:eastAsia="zh-CN"/>
+        </w:rPr>
+      </w:pPr>
+      <w:r>
+        <w:rPr>
+          <w:rFonts w:hint="eastAsia"/>
+          <w:lang w:val="en-US" w:eastAsia="zh-CN"/>
+        </w:rPr>
+        <w:t>https://www.baidu.com:8080/manage</w:t>
+      </w:r>
+    </w:p>
+    <w:p>
+      <w:pPr>
+        <w:rPr>
+          <w:rFonts w:hint="default"/>
+          <w:lang w:val="en-US" w:eastAsia="zh-CN"/>
+        </w:rPr>
+      </w:pPr>
       <w:bookmarkStart w:id="0" w:name="_GoBack"/>
       <w:bookmarkEnd w:id="0"/>
+    </w:p>
+    <w:p>
+      <w:pPr>
+        <w:rPr>
+          <w:rFonts w:hint="eastAsia"/>
+          <w:lang w:val="en-US" w:eastAsia="zh-CN"/>
+        </w:rPr>
+      </w:pPr>
+    </w:p>
+    <w:p>
+      <w:pPr>
+        <w:rPr>
+          <w:rFonts w:hint="eastAsia"/>
+          <w:lang w:val="en-US" w:eastAsia="zh-CN"/>
+        </w:rPr>
+      </w:pPr>
     </w:p>
     <w:p>
       <w:pPr>
@@ -110,7 +263,7 @@
   <w:docDefaults>
     <w:rPrDefault>
       <w:rPr>
-        <w:rFonts w:asciiTheme="minorHAnsi" w:hAnsiTheme="minorHAnsi" w:eastAsiaTheme="minorEastAsia" w:cstheme="minorBidi"/>
+        <w:rFonts w:ascii="Times New Roman" w:hAnsi="Times New Roman" w:eastAsia="宋体" w:cs="Times New Roman"/>
       </w:rPr>
     </w:rPrDefault>
   </w:docDefaults>
@@ -180,7 +333,7 @@
     <w:lsdException w:qFormat="1" w:unhideWhenUsed="0" w:uiPriority="0" w:semiHidden="0" w:name="Title"/>
     <w:lsdException w:unhideWhenUsed="0" w:uiPriority="0" w:semiHidden="0" w:name="Closing"/>
     <w:lsdException w:unhideWhenUsed="0" w:uiPriority="0" w:semiHidden="0" w:name="Signature"/>
-    <w:lsdException w:unhideWhenUsed="0" w:uiPriority="0" w:name="Default Paragraph Font"/>
+    <w:lsdException w:qFormat="1" w:unhideWhenUsed="0" w:uiPriority="0" w:name="Default Paragraph Font"/>
     <w:lsdException w:unhideWhenUsed="0" w:uiPriority="0" w:semiHidden="0" w:name="Body Text"/>
     <w:lsdException w:unhideWhenUsed="0" w:uiPriority="0" w:semiHidden="0" w:name="Body Text Indent"/>
     <w:lsdException w:unhideWhenUsed="0" w:uiPriority="0" w:semiHidden="0" w:name="List Continue"/>
@@ -380,12 +533,13 @@
       <w:lang w:val="en-US" w:eastAsia="zh-CN" w:bidi="ar-SA"/>
     </w:rPr>
   </w:style>
-  <w:style w:type="character" w:default="1" w:styleId="2">
+  <w:style w:type="character" w:default="1" w:styleId="3">
     <w:name w:val="Default Paragraph Font"/>
     <w:semiHidden/>
+    <w:qFormat/>
     <w:uiPriority w:val="0"/>
   </w:style>
-  <w:style w:type="table" w:default="1" w:styleId="3">
+  <w:style w:type="table" w:default="1" w:styleId="2">
     <w:name w:val="Normal Table"/>
     <w:semiHidden/>
     <w:qFormat/>
